--- a/Java/3. JavaWeb/Tomcat/Tomcat原理与使用.docx
+++ b/Java/3. JavaWeb/Tomcat/Tomcat原理与使用.docx
@@ -1,6 +1,6 @@
 
 <file path=word/document.xml><?xml version="1.0" encoding="utf-8"?>
-<w:document xmlns:wpc="http://schemas.microsoft.com/office/word/2010/wordprocessingCanvas" xmlns:cx="http://schemas.microsoft.com/office/drawing/2014/chartex" xmlns:cx1="http://schemas.microsoft.com/office/drawing/2015/9/8/chartex" xmlns:mc="http://schemas.openxmlformats.org/markup-compatibility/2006" xmlns:o="urn:schemas-microsoft-com:office:office" xmlns:r="http://schemas.openxmlformats.org/officeDocument/2006/relationships" xmlns:m="http://schemas.openxmlformats.org/officeDocument/2006/math" xmlns:v="urn:schemas-microsoft-com:vml" xmlns:wp14="http://schemas.microsoft.com/office/word/2010/wordprocessingDrawing" xmlns:wp="http://schemas.openxmlformats.org/drawingml/2006/wordprocessingDrawing" xmlns:w10="urn:schemas-microsoft-com:office:word" xmlns:w="http://schemas.openxmlformats.org/wordprocessingml/2006/main" xmlns:w14="http://schemas.microsoft.com/office/word/2010/wordml" xmlns:w15="http://schemas.microsoft.com/office/word/2012/wordml" xmlns:w16se="http://schemas.microsoft.com/office/word/2015/wordml/symex" xmlns:wpg="http://schemas.microsoft.com/office/word/2010/wordprocessingGroup" xmlns:wpi="http://schemas.microsoft.com/office/word/2010/wordprocessingInk" xmlns:wne="http://schemas.microsoft.com/office/word/2006/wordml" xmlns:wps="http://schemas.microsoft.com/office/word/2010/wordprocessingShape" mc:Ignorable="w14 w15 w16se wp14">
+<w:document xmlns:wpc="http://schemas.microsoft.com/office/word/2010/wordprocessingCanvas" xmlns:cx="http://schemas.microsoft.com/office/drawing/2014/chartex" xmlns:cx1="http://schemas.microsoft.com/office/drawing/2015/9/8/chartex" xmlns:cx2="http://schemas.microsoft.com/office/drawing/2015/10/21/chartex" xmlns:cx3="http://schemas.microsoft.com/office/drawing/2016/5/9/chartex" xmlns:cx4="http://schemas.microsoft.com/office/drawing/2016/5/10/chartex" xmlns:cx5="http://schemas.microsoft.com/office/drawing/2016/5/11/chartex" xmlns:cx6="http://schemas.microsoft.com/office/drawing/2016/5/12/chartex" xmlns:cx7="http://schemas.microsoft.com/office/drawing/2016/5/13/chartex" xmlns:cx8="http://schemas.microsoft.com/office/drawing/2016/5/14/chartex" xmlns:mc="http://schemas.openxmlformats.org/markup-compatibility/2006" xmlns:aink="http://schemas.microsoft.com/office/drawing/2016/ink" xmlns:am3d="http://schemas.microsoft.com/office/drawing/2017/model3d" xmlns:o="urn:schemas-microsoft-com:office:office" xmlns:r="http://schemas.openxmlformats.org/officeDocument/2006/relationships" xmlns:m="http://schemas.openxmlformats.org/officeDocument/2006/math" xmlns:v="urn:schemas-microsoft-com:vml" xmlns:wp14="http://schemas.microsoft.com/office/word/2010/wordprocessingDrawing" xmlns:wp="http://schemas.openxmlformats.org/drawingml/2006/wordprocessingDrawing" xmlns:w10="urn:schemas-microsoft-com:office:word" xmlns:w="http://schemas.openxmlformats.org/wordprocessingml/2006/main" xmlns:w14="http://schemas.microsoft.com/office/word/2010/wordml" xmlns:w15="http://schemas.microsoft.com/office/word/2012/wordml" xmlns:w16cex="http://schemas.microsoft.com/office/word/2018/wordml/cex" xmlns:w16cid="http://schemas.microsoft.com/office/word/2016/wordml/cid" xmlns:w16="http://schemas.microsoft.com/office/word/2018/wordml" xmlns:w16se="http://schemas.microsoft.com/office/word/2015/wordml/symex" xmlns:wpg="http://schemas.microsoft.com/office/word/2010/wordprocessingGroup" xmlns:wpi="http://schemas.microsoft.com/office/word/2010/wordprocessingInk" xmlns:wne="http://schemas.microsoft.com/office/word/2006/wordml" xmlns:wps="http://schemas.microsoft.com/office/word/2010/wordprocessingShape" mc:Ignorable="w14 w15 w16se w16cid w16 w16cex wp14">
   <w:body>
     <w:p>
       <w:pPr>
@@ -10,6 +10,279 @@
         <w:rPr>
           <w:rFonts w:hint="eastAsia"/>
         </w:rPr>
+        <w:t>背景</w:t>
+      </w:r>
+    </w:p>
+    <w:p>
+      <w:pPr>
+        <w:rPr>
+          <w:rFonts w:hint="eastAsia"/>
+        </w:rPr>
+      </w:pPr>
+      <w:r>
+        <w:tab/>
+      </w:r>
+      <w:r>
+        <w:rPr>
+          <w:rFonts w:hint="eastAsia"/>
+        </w:rPr>
+        <w:t>不使用</w:t>
+      </w:r>
+      <w:r>
+        <w:rPr>
+          <w:rFonts w:hint="eastAsia"/>
+        </w:rPr>
+        <w:t>tomcat</w:t>
+      </w:r>
+      <w:r>
+        <w:rPr>
+          <w:rFonts w:hint="eastAsia"/>
+        </w:rPr>
+        <w:t>也可以打开</w:t>
+      </w:r>
+      <w:r>
+        <w:rPr>
+          <w:rFonts w:hint="eastAsia"/>
+        </w:rPr>
+        <w:t>html</w:t>
+      </w:r>
+      <w:r>
+        <w:rPr>
+          <w:rFonts w:hint="eastAsia"/>
+        </w:rPr>
+        <w:t>页面，但是可以在浏览器的地址里看到</w:t>
+      </w:r>
+      <w:r>
+        <w:rPr>
+          <w:rFonts w:hint="eastAsia"/>
+        </w:rPr>
+        <w:t>file:d:/test.html</w:t>
+      </w:r>
+      <w:r>
+        <w:rPr>
+          <w:rFonts w:hint="eastAsia"/>
+        </w:rPr>
+        <w:t>这样的格式，是通过打开本地文件的形式打开的</w:t>
+      </w:r>
+      <w:r>
+        <w:rPr>
+          <w:rFonts w:hint="eastAsia"/>
+        </w:rPr>
+        <w:t>。</w:t>
+      </w:r>
+    </w:p>
+    <w:p>
+      <w:pPr>
+        <w:ind w:firstLine="420"/>
+      </w:pPr>
+      <w:r>
+        <w:rPr>
+          <w:rFonts w:hint="eastAsia"/>
+        </w:rPr>
+        <w:t>但是我们平时上网看到的</w:t>
+      </w:r>
+      <w:r>
+        <w:rPr>
+          <w:rFonts w:hint="eastAsia"/>
+        </w:rPr>
+        <w:t>html</w:t>
+      </w:r>
+      <w:r>
+        <w:rPr>
+          <w:rFonts w:hint="eastAsia"/>
+        </w:rPr>
+        <w:t>网址一般都是</w:t>
+      </w:r>
+      <w:r>
+        <w:rPr>
+          <w:rFonts w:hint="eastAsia"/>
+        </w:rPr>
+        <w:t>：</w:t>
+      </w:r>
+      <w:r>
+        <w:rPr>
+          <w:rFonts w:hint="eastAsia"/>
+        </w:rPr>
+        <w:t xml:space="preserve">http://12306.com/index.html </w:t>
+      </w:r>
+      <w:r>
+        <w:rPr>
+          <w:rFonts w:hint="eastAsia"/>
+        </w:rPr>
+        <w:t>这样的形式</w:t>
+      </w:r>
+      <w:r>
+        <w:rPr>
+          <w:rFonts w:hint="eastAsia"/>
+        </w:rPr>
+        <w:t>，</w:t>
+      </w:r>
+      <w:r>
+        <w:rPr>
+          <w:rFonts w:hint="eastAsia"/>
+        </w:rPr>
+        <w:t>这是因为有</w:t>
+      </w:r>
+      <w:r>
+        <w:rPr>
+          <w:rFonts w:hint="eastAsia"/>
+        </w:rPr>
+        <w:t>web</w:t>
+      </w:r>
+      <w:r>
+        <w:rPr>
+          <w:rFonts w:hint="eastAsia"/>
+        </w:rPr>
+        <w:t>服务器的存在</w:t>
+      </w:r>
+      <w:r>
+        <w:rPr>
+          <w:rFonts w:hint="eastAsia"/>
+        </w:rPr>
+        <w:t>。</w:t>
+      </w:r>
+    </w:p>
+    <w:p>
+      <w:pPr>
+        <w:ind w:firstLine="420"/>
+        <w:rPr>
+          <w:rFonts w:hint="eastAsia"/>
+        </w:rPr>
+      </w:pPr>
+    </w:p>
+    <w:p>
+      <w:pPr>
+        <w:ind w:firstLine="420"/>
+        <w:rPr>
+          <w:rFonts w:hint="eastAsia"/>
+        </w:rPr>
+      </w:pPr>
+      <w:r>
+        <w:rPr>
+          <w:rFonts w:hint="eastAsia"/>
+        </w:rPr>
+        <w:t>使用</w:t>
+      </w:r>
+      <w:r>
+        <w:rPr>
+          <w:rFonts w:hint="eastAsia"/>
+        </w:rPr>
+        <w:t>tomcat</w:t>
+      </w:r>
+      <w:r>
+        <w:rPr>
+          <w:rFonts w:hint="eastAsia"/>
+        </w:rPr>
+        <w:t>后，可以这样</w:t>
+      </w:r>
+      <w:r>
+        <w:rPr>
+          <w:rFonts w:hint="eastAsia"/>
+        </w:rPr>
+        <w:t xml:space="preserve"> 127.0.0.1:8080/test.html</w:t>
+      </w:r>
+      <w:proofErr w:type="gramStart"/>
+      <w:r>
+        <w:rPr>
+          <w:rFonts w:hint="eastAsia"/>
+        </w:rPr>
+        <w:t>像访问</w:t>
+      </w:r>
+      <w:proofErr w:type="gramEnd"/>
+      <w:r>
+        <w:rPr>
+          <w:rFonts w:hint="eastAsia"/>
+        </w:rPr>
+        <w:t>一个网站似的，访问一个</w:t>
+      </w:r>
+      <w:r>
+        <w:rPr>
+          <w:rFonts w:hint="eastAsia"/>
+        </w:rPr>
+        <w:t>html</w:t>
+      </w:r>
+      <w:r>
+        <w:rPr>
+          <w:rFonts w:hint="eastAsia"/>
+        </w:rPr>
+        <w:t>文件了。</w:t>
+      </w:r>
+    </w:p>
+    <w:p>
+      <w:pPr>
+        <w:ind w:firstLine="420"/>
+      </w:pPr>
+      <w:r>
+        <w:rPr>
+          <w:rFonts w:hint="eastAsia"/>
+        </w:rPr>
+        <w:t>这是因为</w:t>
+      </w:r>
+      <w:r>
+        <w:rPr>
+          <w:rFonts w:hint="eastAsia"/>
+        </w:rPr>
+        <w:t>tomcat</w:t>
+      </w:r>
+      <w:r>
+        <w:rPr>
+          <w:rFonts w:hint="eastAsia"/>
+        </w:rPr>
+        <w:t>本身是一个</w:t>
+      </w:r>
+      <w:r>
+        <w:rPr>
+          <w:rFonts w:hint="eastAsia"/>
+        </w:rPr>
+        <w:t xml:space="preserve">web </w:t>
+      </w:r>
+      <w:r>
+        <w:rPr>
+          <w:rFonts w:hint="eastAsia"/>
+        </w:rPr>
+        <w:t>服务器，</w:t>
+      </w:r>
+      <w:r>
+        <w:rPr>
+          <w:rFonts w:hint="eastAsia"/>
+        </w:rPr>
+        <w:t>test.html</w:t>
+      </w:r>
+      <w:r>
+        <w:rPr>
+          <w:rFonts w:hint="eastAsia"/>
+        </w:rPr>
+        <w:t>部署在了这个</w:t>
+      </w:r>
+      <w:r>
+        <w:rPr>
+          <w:rFonts w:hint="eastAsia"/>
+        </w:rPr>
+        <w:t>web</w:t>
+      </w:r>
+      <w:r>
+        <w:rPr>
+          <w:rFonts w:hint="eastAsia"/>
+        </w:rPr>
+        <w:t>服务器上，所以就可以这样访问了。</w:t>
+      </w:r>
+    </w:p>
+    <w:p>
+      <w:pPr>
+        <w:ind w:firstLine="420"/>
+        <w:rPr>
+          <w:rFonts w:hint="eastAsia"/>
+        </w:rPr>
+      </w:pPr>
+    </w:p>
+    <w:p>
+      <w:pPr>
+        <w:pStyle w:val="1"/>
+      </w:pPr>
+      <w:r>
+        <w:rPr>
+          <w:rFonts w:hint="eastAsia"/>
+        </w:rPr>
         <w:t>概述</w:t>
       </w:r>
     </w:p>
@@ -189,7 +462,7 @@
           <w:noProof/>
         </w:rPr>
         <w:drawing>
-          <wp:anchor distT="0" distB="0" distL="114300" distR="114300" simplePos="0" relativeHeight="251659264" behindDoc="0" locked="0" layoutInCell="1" allowOverlap="1" wp14:anchorId="220C31F3" wp14:editId="0BAD0C4A">
+          <wp:anchor distT="0" distB="0" distL="114300" distR="114300" simplePos="0" relativeHeight="251659264" behindDoc="0" locked="0" layoutInCell="1" allowOverlap="1" wp14:anchorId="7589BF70" wp14:editId="40822705">
             <wp:simplePos x="0" y="0"/>
             <wp:positionH relativeFrom="margin">
               <wp:align>center</wp:align>
@@ -212,7 +485,7 @@
                     <pic:cNvPicPr/>
                   </pic:nvPicPr>
                   <pic:blipFill>
-                    <a:blip r:embed="rId4"/>
+                    <a:blip r:embed="rId6"/>
                     <a:stretch>
                       <a:fillRect/>
                     </a:stretch>
@@ -341,6 +614,7 @@
         <w:ind w:firstLine="420"/>
       </w:pPr>
       <w:r>
+        <w:lastRenderedPageBreak/>
         <w:t>C</w:t>
       </w:r>
       <w:r>
@@ -384,149 +658,746 @@
       <w:pPr>
         <w:ind w:firstLine="420"/>
       </w:pPr>
+      <w:r>
+        <w:rPr>
+          <w:rFonts w:hint="eastAsia"/>
+        </w:rPr>
+        <w:t>Jesper</w:t>
+      </w:r>
+      <w:r>
+        <w:rPr>
+          <w:rFonts w:hint="eastAsia"/>
+        </w:rPr>
+        <w:t>：</w:t>
+      </w:r>
+      <w:r>
+        <w:rPr>
+          <w:rFonts w:hint="eastAsia"/>
+        </w:rPr>
+        <w:t>JSP</w:t>
+      </w:r>
+      <w:r>
+        <w:rPr>
+          <w:rFonts w:hint="eastAsia"/>
+        </w:rPr>
+        <w:t>解析引擎，负责将</w:t>
+      </w:r>
+      <w:r>
+        <w:rPr>
+          <w:rFonts w:hint="eastAsia"/>
+        </w:rPr>
+        <w:t>JSP</w:t>
+      </w:r>
+      <w:r>
+        <w:rPr>
+          <w:rFonts w:hint="eastAsia"/>
+        </w:rPr>
+        <w:t>文件解析成</w:t>
+      </w:r>
+      <w:r>
+        <w:rPr>
+          <w:rFonts w:hint="eastAsia"/>
+        </w:rPr>
+        <w:t>Java</w:t>
+      </w:r>
+      <w:r>
+        <w:rPr>
+          <w:rFonts w:hint="eastAsia"/>
+        </w:rPr>
+        <w:t>代码，并且编译成</w:t>
+      </w:r>
+      <w:r>
+        <w:rPr>
+          <w:rFonts w:hint="eastAsia"/>
+        </w:rPr>
+        <w:t>class</w:t>
+      </w:r>
+      <w:r>
+        <w:rPr>
+          <w:rFonts w:hint="eastAsia"/>
+        </w:rPr>
+        <w:t>文件</w:t>
+      </w:r>
+    </w:p>
+    <w:p>
+      <w:pPr>
+        <w:ind w:firstLine="420"/>
+      </w:pPr>
+      <w:r>
+        <w:t>N</w:t>
+      </w:r>
+      <w:r>
+        <w:rPr>
+          <w:rFonts w:hint="eastAsia"/>
+        </w:rPr>
+        <w:t>aming</w:t>
+      </w:r>
+      <w:r>
+        <w:rPr>
+          <w:rFonts w:hint="eastAsia"/>
+        </w:rPr>
+        <w:t>：将名称与对象对应起来，可以使用名称访问对象</w:t>
+      </w:r>
+    </w:p>
+    <w:p>
+      <w:pPr>
+        <w:ind w:firstLine="420"/>
+      </w:pPr>
+      <w:r>
+        <w:rPr>
+          <w:rFonts w:hint="eastAsia"/>
+        </w:rPr>
+        <w:t>Session</w:t>
+      </w:r>
+      <w:r>
+        <w:rPr>
+          <w:rFonts w:hint="eastAsia"/>
+        </w:rPr>
+        <w:t>：其实就是一个临时空间，开发中经常用来存储临时信息</w:t>
+      </w:r>
+    </w:p>
+    <w:p>
+      <w:pPr>
+        <w:ind w:firstLine="420"/>
+      </w:pPr>
       <w:proofErr w:type="spellStart"/>
       <w:r>
         <w:rPr>
           <w:rFonts w:hint="eastAsia"/>
         </w:rPr>
-        <w:t>Jesper</w:t>
+        <w:t>Loging</w:t>
       </w:r>
       <w:proofErr w:type="spellEnd"/>
       <w:r>
         <w:rPr>
           <w:rFonts w:hint="eastAsia"/>
         </w:rPr>
+        <w:t>：日志</w:t>
+      </w:r>
+    </w:p>
+    <w:p>
+      <w:pPr>
+        <w:ind w:firstLine="420"/>
+      </w:pPr>
+      <w:r>
+        <w:rPr>
+          <w:rFonts w:hint="eastAsia"/>
+        </w:rPr>
+        <w:t>JMX</w:t>
+      </w:r>
+      <w:r>
+        <w:rPr>
+          <w:rFonts w:hint="eastAsia"/>
+        </w:rPr>
+        <w:t>：监控</w:t>
+      </w:r>
+      <w:r>
+        <w:rPr>
+          <w:rFonts w:hint="eastAsia"/>
+        </w:rPr>
+        <w:t>tomcat</w:t>
+      </w:r>
+      <w:r>
+        <w:rPr>
+          <w:rFonts w:hint="eastAsia"/>
+        </w:rPr>
+        <w:t>运行状态</w:t>
+      </w:r>
+    </w:p>
+    <w:p>
+      <w:pPr>
+        <w:ind w:firstLine="420"/>
+      </w:pPr>
+    </w:p>
+    <w:p>
+      <w:pPr>
+        <w:pStyle w:val="1"/>
+      </w:pPr>
+      <w:r>
+        <w:rPr>
+          <w:rFonts w:hint="eastAsia"/>
+        </w:rPr>
+        <w:t>操作</w:t>
+      </w:r>
+    </w:p>
+    <w:p>
+      <w:pPr>
+        <w:pStyle w:val="2"/>
+        <w:rPr>
+          <w:rFonts w:hint="eastAsia"/>
+        </w:rPr>
+      </w:pPr>
+      <w:r>
+        <w:rPr>
+          <w:rFonts w:hint="eastAsia"/>
+        </w:rPr>
+        <w:t>启动</w:t>
+      </w:r>
+    </w:p>
+    <w:p>
+      <w:pPr>
+        <w:ind w:firstLine="420"/>
+      </w:pPr>
+      <w:r>
+        <w:rPr>
+          <w:rFonts w:hint="eastAsia"/>
+        </w:rPr>
+        <w:t>如何启动</w:t>
+      </w:r>
+      <w:r>
+        <w:rPr>
+          <w:rFonts w:hint="eastAsia"/>
+        </w:rPr>
+        <w:t>Tomcat</w:t>
+      </w:r>
+      <w:r>
+        <w:rPr>
+          <w:rFonts w:hint="eastAsia"/>
+        </w:rPr>
+        <w:t>？</w:t>
+      </w:r>
+    </w:p>
+    <w:p>
+      <w:pPr>
+        <w:ind w:firstLine="420"/>
+      </w:pPr>
+      <w:r>
+        <w:rPr>
+          <w:rFonts w:hint="eastAsia"/>
+        </w:rPr>
+        <w:t>Windows</w:t>
+      </w:r>
+      <w:r>
+        <w:rPr>
+          <w:rFonts w:hint="eastAsia"/>
+        </w:rPr>
+        <w:t>：下载</w:t>
+      </w:r>
+      <w:proofErr w:type="spellStart"/>
+      <w:r>
+        <w:rPr>
+          <w:rFonts w:hint="eastAsia"/>
+        </w:rPr>
+        <w:t>Tomcat.rar</w:t>
+      </w:r>
+      <w:proofErr w:type="spellEnd"/>
+      <w:r>
+        <w:rPr>
+          <w:rFonts w:hint="eastAsia"/>
+        </w:rPr>
+        <w:t>--&gt;</w:t>
+      </w:r>
+      <w:r>
+        <w:rPr>
+          <w:rFonts w:hint="eastAsia"/>
+        </w:rPr>
+        <w:t>解压后执行</w:t>
+      </w:r>
+      <w:r>
+        <w:rPr>
+          <w:rFonts w:hint="eastAsia"/>
+        </w:rPr>
+        <w:t>/tomcat/bin/startup.bat</w:t>
+      </w:r>
+      <w:r>
+        <w:rPr>
+          <w:rFonts w:hint="eastAsia"/>
+        </w:rPr>
+        <w:t>批处理文件</w:t>
+      </w:r>
+      <w:r>
+        <w:rPr>
+          <w:rFonts w:hint="eastAsia"/>
+        </w:rPr>
+        <w:t>--</w:t>
+      </w:r>
+      <w:r>
+        <w:rPr>
+          <w:rFonts w:hint="eastAsia"/>
+        </w:rPr>
+        <w:t>启动</w:t>
+      </w:r>
+    </w:p>
+    <w:p>
+      <w:pPr>
+        <w:pStyle w:val="2"/>
+      </w:pPr>
+      <w:r>
+        <w:rPr>
+          <w:rFonts w:hint="eastAsia"/>
+        </w:rPr>
+        <w:t>部署</w:t>
+      </w:r>
+    </w:p>
+    <w:p>
+      <w:pPr>
+        <w:ind w:firstLine="420"/>
+      </w:pPr>
+      <w:r>
+        <w:rPr>
+          <w:rFonts w:hint="eastAsia"/>
+        </w:rPr>
+        <w:t>部署一个功能完备的</w:t>
+      </w:r>
+      <w:r>
+        <w:rPr>
+          <w:rFonts w:hint="eastAsia"/>
+        </w:rPr>
+        <w:t>web</w:t>
+      </w:r>
+      <w:r>
+        <w:rPr>
+          <w:rFonts w:hint="eastAsia"/>
+        </w:rPr>
+        <w:t>应用有很多种方式</w:t>
+      </w:r>
+      <w:r>
+        <w:rPr>
+          <w:rFonts w:hint="eastAsia"/>
+        </w:rPr>
         <w:t>：</w:t>
       </w:r>
-      <w:r>
-        <w:rPr>
-          <w:rFonts w:hint="eastAsia"/>
-        </w:rPr>
-        <w:t>JSP</w:t>
-      </w:r>
-      <w:r>
-        <w:rPr>
-          <w:rFonts w:hint="eastAsia"/>
-        </w:rPr>
-        <w:t>解析引擎，负责将</w:t>
-      </w:r>
-      <w:r>
-        <w:rPr>
-          <w:rFonts w:hint="eastAsia"/>
-        </w:rPr>
-        <w:t>JSP</w:t>
-      </w:r>
-      <w:r>
-        <w:rPr>
-          <w:rFonts w:hint="eastAsia"/>
-        </w:rPr>
-        <w:t>文件解析成</w:t>
-      </w:r>
-      <w:r>
-        <w:rPr>
-          <w:rFonts w:hint="eastAsia"/>
-        </w:rPr>
-        <w:t>Java</w:t>
-      </w:r>
-      <w:r>
-        <w:rPr>
-          <w:rFonts w:hint="eastAsia"/>
-        </w:rPr>
-        <w:t>代码</w:t>
-      </w:r>
-      <w:r>
-        <w:rPr>
-          <w:rFonts w:hint="eastAsia"/>
-        </w:rPr>
-        <w:t>，并且编译成</w:t>
-      </w:r>
-      <w:r>
-        <w:rPr>
-          <w:rFonts w:hint="eastAsia"/>
-        </w:rPr>
-        <w:t>class</w:t>
-      </w:r>
-      <w:r>
-        <w:rPr>
-          <w:rFonts w:hint="eastAsia"/>
-        </w:rPr>
-        <w:t>文件</w:t>
-      </w:r>
-    </w:p>
-    <w:p>
-      <w:pPr>
-        <w:ind w:firstLine="420"/>
-      </w:pPr>
-      <w:r>
-        <w:t>N</w:t>
-      </w:r>
-      <w:r>
-        <w:rPr>
-          <w:rFonts w:hint="eastAsia"/>
-        </w:rPr>
-        <w:t>aming</w:t>
-      </w:r>
-      <w:r>
-        <w:rPr>
-          <w:rFonts w:hint="eastAsia"/>
-        </w:rPr>
-        <w:t>：将名称与对象对应起来，可以使用名称访问对象</w:t>
-      </w:r>
-    </w:p>
-    <w:p>
-      <w:pPr>
-        <w:ind w:firstLine="420"/>
-      </w:pPr>
-      <w:r>
-        <w:rPr>
-          <w:rFonts w:hint="eastAsia"/>
-        </w:rPr>
-        <w:t>Session</w:t>
-      </w:r>
-      <w:r>
-        <w:rPr>
-          <w:rFonts w:hint="eastAsia"/>
-        </w:rPr>
-        <w:t>：其实就是一个临时空间，开发中经常用来存储临时信息</w:t>
-      </w:r>
-    </w:p>
-    <w:p>
-      <w:pPr>
-        <w:ind w:firstLine="420"/>
-      </w:pPr>
+    </w:p>
+    <w:p>
+      <w:pPr>
+        <w:ind w:firstLine="420"/>
+      </w:pPr>
+      <w:r>
+        <w:rPr>
+          <w:rFonts w:hint="eastAsia"/>
+        </w:rPr>
+        <w:t>如果只是部署一个</w:t>
+      </w:r>
+      <w:r>
+        <w:rPr>
+          <w:rFonts w:hint="eastAsia"/>
+        </w:rPr>
+        <w:t>test.html</w:t>
+      </w:r>
+      <w:r>
+        <w:rPr>
+          <w:rFonts w:hint="eastAsia"/>
+        </w:rPr>
+        <w:t>，很简单把</w:t>
+      </w:r>
+      <w:r>
+        <w:rPr>
+          <w:rFonts w:hint="eastAsia"/>
+        </w:rPr>
+        <w:t>test.html</w:t>
+      </w:r>
+      <w:r>
+        <w:rPr>
+          <w:rFonts w:hint="eastAsia"/>
+        </w:rPr>
+        <w:t>复制到</w:t>
+      </w:r>
+      <w:r>
+        <w:rPr>
+          <w:rFonts w:hint="eastAsia"/>
+        </w:rPr>
+        <w:t>\tomcat\webapps\ROOT</w:t>
+      </w:r>
+      <w:r>
+        <w:rPr>
+          <w:rFonts w:hint="eastAsia"/>
+        </w:rPr>
+        <w:t>目录下，就可以通过</w:t>
+      </w:r>
+      <w:r>
+        <w:rPr>
+          <w:rFonts w:hint="eastAsia"/>
+        </w:rPr>
+        <w:t xml:space="preserve"> http://127.0.0.1:8080/test.html </w:t>
+      </w:r>
+      <w:r>
+        <w:rPr>
+          <w:rFonts w:hint="eastAsia"/>
+        </w:rPr>
+        <w:t>访问了</w:t>
+      </w:r>
+      <w:r>
+        <w:rPr>
+          <w:rFonts w:hint="eastAsia"/>
+        </w:rPr>
+        <w:t>。</w:t>
+      </w:r>
+    </w:p>
+    <w:p>
+      <w:pPr>
+        <w:ind w:firstLine="420"/>
+        <w:rPr>
+          <w:rFonts w:hint="eastAsia"/>
+        </w:rPr>
+      </w:pPr>
+    </w:p>
+    <w:p>
+      <w:pPr>
+        <w:pStyle w:val="2"/>
+      </w:pPr>
+      <w:r>
+        <w:rPr>
+          <w:rFonts w:hint="eastAsia"/>
+        </w:rPr>
+        <w:t>修改</w:t>
+      </w:r>
+      <w:r>
+        <w:rPr>
+          <w:rFonts w:hint="eastAsia"/>
+        </w:rPr>
+        <w:t>端口</w:t>
+      </w:r>
+    </w:p>
+    <w:p>
+      <w:pPr>
+        <w:ind w:firstLine="420"/>
+      </w:pPr>
+      <w:r>
+        <w:rPr>
+          <w:rFonts w:hint="eastAsia"/>
+        </w:rPr>
+        <w:t>8080</w:t>
+      </w:r>
+      <w:r>
+        <w:rPr>
+          <w:rFonts w:hint="eastAsia"/>
+        </w:rPr>
+        <w:t>是</w:t>
+      </w:r>
+      <w:r>
+        <w:rPr>
+          <w:rFonts w:hint="eastAsia"/>
+        </w:rPr>
+        <w:t>tomcat</w:t>
+      </w:r>
+      <w:r>
+        <w:rPr>
+          <w:rFonts w:hint="eastAsia"/>
+        </w:rPr>
+        <w:t>默认使用的端口号</w:t>
+      </w:r>
+      <w:r>
+        <w:rPr>
+          <w:rFonts w:hint="eastAsia"/>
+        </w:rPr>
+        <w:t>，</w:t>
+      </w:r>
+      <w:r>
+        <w:rPr>
+          <w:rFonts w:hint="eastAsia"/>
+        </w:rPr>
+        <w:t>平时上网的网址，比如</w:t>
+      </w:r>
+      <w:r>
+        <w:rPr>
+          <w:rFonts w:hint="eastAsia"/>
+        </w:rPr>
+        <w:t xml:space="preserve"> http://www.baidu.com/index.html </w:t>
+      </w:r>
+      <w:r>
+        <w:rPr>
+          <w:rFonts w:hint="eastAsia"/>
+        </w:rPr>
+        <w:t>是没有端口号的，此时采用的就是</w:t>
+      </w:r>
+      <w:r>
+        <w:rPr>
+          <w:rFonts w:hint="eastAsia"/>
+        </w:rPr>
+        <w:t>8080</w:t>
+      </w:r>
+      <w:r>
+        <w:rPr>
+          <w:rFonts w:hint="eastAsia"/>
+        </w:rPr>
+        <w:t>。</w:t>
+      </w:r>
+    </w:p>
+    <w:p>
+      <w:pPr>
+        <w:ind w:firstLine="420"/>
+      </w:pPr>
+      <w:r>
+        <w:rPr>
+          <w:rFonts w:hint="eastAsia"/>
+        </w:rPr>
+        <w:t>注：</w:t>
+      </w:r>
+      <w:r>
+        <w:rPr>
+          <w:rFonts w:hint="eastAsia"/>
+        </w:rPr>
+        <w:t>一般在实际应用中会设置一个默认端口的，但是企业内部的网络一般会修改默认端口</w:t>
+      </w:r>
+      <w:r>
+        <w:rPr>
+          <w:rFonts w:hint="eastAsia"/>
+        </w:rPr>
+        <w:t>。</w:t>
+      </w:r>
+    </w:p>
+    <w:p/>
+    <w:p>
+      <w:pPr>
+        <w:ind w:firstLine="420"/>
+      </w:pPr>
+      <w:r>
+        <w:rPr>
+          <w:rFonts w:hint="eastAsia"/>
+        </w:rPr>
+        <w:t>修改默认端口</w:t>
+      </w:r>
+    </w:p>
+    <w:p>
+      <w:pPr>
+        <w:ind w:firstLine="420"/>
+        <w:rPr>
+          <w:rFonts w:hint="eastAsia"/>
+        </w:rPr>
+      </w:pPr>
+      <w:r>
+        <w:rPr>
+          <w:rFonts w:hint="eastAsia"/>
+        </w:rPr>
+        <w:t>tomcat</w:t>
+      </w:r>
+      <w:r>
+        <w:rPr>
+          <w:rFonts w:hint="eastAsia"/>
+        </w:rPr>
+        <w:t>的端口配置相关信息在</w:t>
+      </w:r>
+      <w:r>
+        <w:rPr>
+          <w:rFonts w:hint="eastAsia"/>
+        </w:rPr>
+        <w:t xml:space="preserve"> server.xml</w:t>
+      </w:r>
+      <w:r>
+        <w:rPr>
+          <w:rFonts w:hint="eastAsia"/>
+        </w:rPr>
+        <w:t>中（</w:t>
+      </w:r>
+      <w:r>
+        <w:rPr>
+          <w:rFonts w:hint="eastAsia"/>
+        </w:rPr>
+        <w:t xml:space="preserve">server.xml </w:t>
+      </w:r>
+      <w:r>
+        <w:rPr>
+          <w:rFonts w:hint="eastAsia"/>
+        </w:rPr>
+        <w:t>记录了非常多的</w:t>
+      </w:r>
+      <w:r>
+        <w:rPr>
+          <w:rFonts w:hint="eastAsia"/>
+        </w:rPr>
+        <w:t>tomcat</w:t>
+      </w:r>
+      <w:r>
+        <w:rPr>
+          <w:rFonts w:hint="eastAsia"/>
+        </w:rPr>
+        <w:t>配置信息，其中就包括端口）</w:t>
+      </w:r>
+    </w:p>
+    <w:p>
+      <w:pPr>
+        <w:ind w:firstLine="420"/>
+      </w:pPr>
+      <w:r>
+        <w:rPr>
+          <w:rFonts w:hint="eastAsia"/>
+        </w:rPr>
+        <w:t>1</w:t>
+      </w:r>
+      <w:r>
+        <w:rPr>
+          <w:rFonts w:hint="eastAsia"/>
+        </w:rPr>
+        <w:t>、</w:t>
+      </w:r>
+      <w:r>
+        <w:rPr>
+          <w:rFonts w:hint="eastAsia"/>
+        </w:rPr>
+        <w:t>用记事本打开</w:t>
+      </w:r>
+      <w:r>
+        <w:rPr>
+          <w:rFonts w:hint="eastAsia"/>
+        </w:rPr>
+        <w:t xml:space="preserve"> D:\tomcat\conf\server.xml</w:t>
+      </w:r>
+    </w:p>
+    <w:p>
+      <w:pPr>
+        <w:ind w:firstLine="420"/>
+      </w:pPr>
+      <w:r>
+        <w:rPr>
+          <w:rFonts w:hint="eastAsia"/>
+        </w:rPr>
+        <w:t>2</w:t>
+      </w:r>
+      <w:r>
+        <w:rPr>
+          <w:rFonts w:hint="eastAsia"/>
+        </w:rPr>
+        <w:t>、</w:t>
+      </w:r>
+      <w:r>
+        <w:rPr>
+          <w:rFonts w:hint="eastAsia"/>
+        </w:rPr>
+        <w:t>查询</w:t>
+      </w:r>
+      <w:r>
+        <w:rPr>
+          <w:rFonts w:hint="eastAsia"/>
+        </w:rPr>
+        <w:t xml:space="preserve"> </w:t>
+      </w:r>
       <w:proofErr w:type="spellStart"/>
       <w:r>
         <w:rPr>
           <w:rFonts w:hint="eastAsia"/>
         </w:rPr>
-        <w:t>Loging</w:t>
+        <w:t>ctrl+f</w:t>
       </w:r>
       <w:proofErr w:type="spellEnd"/>
       <w:r>
         <w:rPr>
           <w:rFonts w:hint="eastAsia"/>
         </w:rPr>
-        <w:t>：日志</w:t>
-      </w:r>
-    </w:p>
-    <w:p>
-      <w:pPr>
-        <w:ind w:firstLine="420"/>
-        <w:rPr>
-          <w:rFonts w:hint="eastAsia"/>
-        </w:rPr>
-      </w:pPr>
-      <w:r>
-        <w:rPr>
-          <w:rFonts w:hint="eastAsia"/>
-        </w:rPr>
-        <w:t>JMX</w:t>
-      </w:r>
-      <w:r>
-        <w:rPr>
-          <w:rFonts w:hint="eastAsia"/>
-        </w:rPr>
-        <w:t>：监控</w:t>
+        <w:t>，输入</w:t>
+      </w:r>
+      <w:r>
+        <w:rPr>
+          <w:rFonts w:hint="eastAsia"/>
+        </w:rPr>
+        <w:t>8080</w:t>
+      </w:r>
+    </w:p>
+    <w:p>
+      <w:pPr>
+        <w:ind w:firstLine="420"/>
+      </w:pPr>
+      <w:r>
+        <w:rPr>
+          <w:rFonts w:hint="eastAsia"/>
+        </w:rPr>
+        <w:lastRenderedPageBreak/>
+        <w:t>可以找到两个</w:t>
+      </w:r>
+      <w:r>
+        <w:rPr>
+          <w:rFonts w:hint="eastAsia"/>
+        </w:rPr>
+        <w:t>8080</w:t>
+      </w:r>
+      <w:r>
+        <w:rPr>
+          <w:rFonts w:hint="eastAsia"/>
+        </w:rPr>
+        <w:t>，一个在注释中，不用理会。</w:t>
+      </w:r>
+      <w:r>
+        <w:rPr>
+          <w:rFonts w:hint="eastAsia"/>
+        </w:rPr>
+        <w:t xml:space="preserve"> </w:t>
+      </w:r>
+      <w:r>
+        <w:rPr>
+          <w:rFonts w:hint="eastAsia"/>
+        </w:rPr>
+        <w:t>另一个是</w:t>
+      </w:r>
+    </w:p>
+    <w:p>
+      <w:pPr>
+        <w:ind w:firstLine="420"/>
+      </w:pPr>
+      <w:r>
+        <w:t xml:space="preserve">&lt;Connector port="8080" protocol="HTTP/1.1"             </w:t>
+      </w:r>
+      <w:proofErr w:type="spellStart"/>
+      <w:r>
+        <w:t>connectionTimeout</w:t>
+      </w:r>
+      <w:proofErr w:type="spellEnd"/>
+      <w:r>
+        <w:t xml:space="preserve">="20000" </w:t>
+      </w:r>
+      <w:proofErr w:type="spellStart"/>
+      <w:r>
+        <w:t>redirectPort</w:t>
+      </w:r>
+      <w:proofErr w:type="spellEnd"/>
+      <w:r>
+        <w:t>="8543" /&gt;</w:t>
+      </w:r>
+    </w:p>
+    <w:p>
+      <w:pPr>
+        <w:ind w:firstLine="420"/>
+      </w:pPr>
+      <w:r>
+        <w:rPr>
+          <w:rFonts w:hint="eastAsia"/>
+        </w:rPr>
+        <w:t>这就表明使用的是</w:t>
+      </w:r>
+      <w:r>
+        <w:rPr>
+          <w:rFonts w:hint="eastAsia"/>
+        </w:rPr>
+        <w:t>8080</w:t>
+      </w:r>
+      <w:r>
+        <w:rPr>
+          <w:rFonts w:hint="eastAsia"/>
+        </w:rPr>
+        <w:t>端口，把它修改为</w:t>
+      </w:r>
+      <w:r>
+        <w:rPr>
+          <w:rFonts w:hint="eastAsia"/>
+        </w:rPr>
+        <w:t>80</w:t>
+      </w:r>
+      <w:r>
+        <w:rPr>
+          <w:rFonts w:hint="eastAsia"/>
+        </w:rPr>
+        <w:t>，保存。</w:t>
+      </w:r>
+    </w:p>
+    <w:p>
+      <w:pPr>
+        <w:ind w:firstLine="420"/>
+      </w:pPr>
+      <w:r>
+        <w:rPr>
+          <w:rFonts w:hint="eastAsia"/>
+        </w:rPr>
+        <w:t>3</w:t>
+      </w:r>
+      <w:r>
+        <w:rPr>
+          <w:rFonts w:hint="eastAsia"/>
+        </w:rPr>
+        <w:t>、</w:t>
+      </w:r>
+      <w:r>
+        <w:rPr>
+          <w:rFonts w:hint="eastAsia"/>
+        </w:rPr>
+        <w:t>接着，必须重启</w:t>
       </w:r>
       <w:r>
         <w:rPr>
@@ -534,636 +1405,6 @@
         </w:rPr>
         <w:t>tomcat</w:t>
       </w:r>
-      <w:r>
-        <w:rPr>
-          <w:rFonts w:hint="eastAsia"/>
-        </w:rPr>
-        <w:t>运行状态</w:t>
-      </w:r>
-      <w:bookmarkStart w:id="0" w:name="_GoBack"/>
-      <w:bookmarkEnd w:id="0"/>
-    </w:p>
-    <w:p>
-      <w:pPr>
-        <w:ind w:firstLine="420"/>
-        <w:rPr>
-          <w:rFonts w:hint="eastAsia"/>
-        </w:rPr>
-      </w:pPr>
-    </w:p>
-    <w:p>
-      <w:pPr>
-        <w:pStyle w:val="1"/>
-        <w:rPr>
-          <w:rFonts w:hint="eastAsia"/>
-        </w:rPr>
-      </w:pPr>
-      <w:r>
-        <w:rPr>
-          <w:rFonts w:hint="eastAsia"/>
-        </w:rPr>
-        <w:t>安装</w:t>
-      </w:r>
-    </w:p>
-    <w:p>
-      <w:pPr>
-        <w:pStyle w:val="1"/>
-      </w:pPr>
-      <w:r>
-        <w:rPr>
-          <w:rFonts w:hint="eastAsia"/>
-        </w:rPr>
-        <w:t>操作</w:t>
-      </w:r>
-    </w:p>
-    <w:p>
-      <w:pPr>
-        <w:ind w:firstLine="420"/>
-        <w:rPr>
-          <w:rFonts w:hint="eastAsia"/>
-        </w:rPr>
-      </w:pPr>
-      <w:r>
-        <w:rPr>
-          <w:rFonts w:hint="eastAsia"/>
-        </w:rPr>
-        <w:t>如何启动</w:t>
-      </w:r>
-      <w:r>
-        <w:rPr>
-          <w:rFonts w:hint="eastAsia"/>
-        </w:rPr>
-        <w:t>Tomcat</w:t>
-      </w:r>
-      <w:r>
-        <w:rPr>
-          <w:rFonts w:hint="eastAsia"/>
-        </w:rPr>
-        <w:t>？</w:t>
-      </w:r>
-    </w:p>
-    <w:p>
-      <w:pPr>
-        <w:ind w:firstLine="420"/>
-        <w:rPr>
-          <w:rFonts w:hint="eastAsia"/>
-        </w:rPr>
-      </w:pPr>
-      <w:r>
-        <w:rPr>
-          <w:rFonts w:hint="eastAsia"/>
-        </w:rPr>
-        <w:lastRenderedPageBreak/>
-        <w:t>Windows</w:t>
-      </w:r>
-      <w:r>
-        <w:rPr>
-          <w:rFonts w:hint="eastAsia"/>
-        </w:rPr>
-        <w:t>：下载</w:t>
-      </w:r>
-      <w:proofErr w:type="spellStart"/>
-      <w:r>
-        <w:rPr>
-          <w:rFonts w:hint="eastAsia"/>
-        </w:rPr>
-        <w:t>Tomcat.rar</w:t>
-      </w:r>
-      <w:proofErr w:type="spellEnd"/>
-      <w:r>
-        <w:rPr>
-          <w:rFonts w:hint="eastAsia"/>
-        </w:rPr>
-        <w:t>--&gt;</w:t>
-      </w:r>
-      <w:r>
-        <w:rPr>
-          <w:rFonts w:hint="eastAsia"/>
-        </w:rPr>
-        <w:t>解压后执行</w:t>
-      </w:r>
-      <w:r>
-        <w:rPr>
-          <w:rFonts w:hint="eastAsia"/>
-        </w:rPr>
-        <w:t>/tomcat/bin/startup.bat</w:t>
-      </w:r>
-      <w:r>
-        <w:rPr>
-          <w:rFonts w:hint="eastAsia"/>
-        </w:rPr>
-        <w:t>批处理文件</w:t>
-      </w:r>
-      <w:r>
-        <w:rPr>
-          <w:rFonts w:hint="eastAsia"/>
-        </w:rPr>
-        <w:t>--</w:t>
-      </w:r>
-      <w:r>
-        <w:rPr>
-          <w:rFonts w:hint="eastAsia"/>
-        </w:rPr>
-        <w:t>启动</w:t>
-      </w:r>
-    </w:p>
-    <w:p/>
-    <w:p>
-      <w:pPr>
-        <w:ind w:firstLine="420"/>
-        <w:rPr>
-          <w:rFonts w:hint="eastAsia"/>
-        </w:rPr>
-      </w:pPr>
-      <w:r>
-        <w:rPr>
-          <w:rFonts w:hint="eastAsia"/>
-        </w:rPr>
-        <w:t>如何部署</w:t>
-      </w:r>
-      <w:r>
-        <w:rPr>
-          <w:rFonts w:hint="eastAsia"/>
-        </w:rPr>
-        <w:t>Tomcat</w:t>
-      </w:r>
-      <w:r>
-        <w:rPr>
-          <w:rFonts w:hint="eastAsia"/>
-        </w:rPr>
-        <w:t>？</w:t>
-      </w:r>
-    </w:p>
-    <w:p>
-      <w:pPr>
-        <w:ind w:firstLine="420"/>
-        <w:rPr>
-          <w:rFonts w:hint="eastAsia"/>
-        </w:rPr>
-      </w:pPr>
-      <w:r>
-        <w:rPr>
-          <w:rFonts w:hint="eastAsia"/>
-        </w:rPr>
-        <w:t>部署一个功能完备的</w:t>
-      </w:r>
-      <w:r>
-        <w:rPr>
-          <w:rFonts w:hint="eastAsia"/>
-        </w:rPr>
-        <w:t>web</w:t>
-      </w:r>
-      <w:r>
-        <w:rPr>
-          <w:rFonts w:hint="eastAsia"/>
-        </w:rPr>
-        <w:t>应用</w:t>
-      </w:r>
-      <w:r>
-        <w:rPr>
-          <w:rFonts w:hint="eastAsia"/>
-        </w:rPr>
-        <w:t xml:space="preserve"> </w:t>
-      </w:r>
-      <w:r>
-        <w:rPr>
-          <w:rFonts w:hint="eastAsia"/>
-        </w:rPr>
-        <w:t>有很多种方式</w:t>
-      </w:r>
-    </w:p>
-    <w:p>
-      <w:pPr>
-        <w:ind w:firstLine="420"/>
-        <w:rPr>
-          <w:rFonts w:hint="eastAsia"/>
-        </w:rPr>
-      </w:pPr>
-      <w:r>
-        <w:rPr>
-          <w:rFonts w:hint="eastAsia"/>
-        </w:rPr>
-        <w:t>如果只是部署一个</w:t>
-      </w:r>
-      <w:r>
-        <w:rPr>
-          <w:rFonts w:hint="eastAsia"/>
-        </w:rPr>
-        <w:t>test.html</w:t>
-      </w:r>
-      <w:r>
-        <w:rPr>
-          <w:rFonts w:hint="eastAsia"/>
-        </w:rPr>
-        <w:t>，很简单把</w:t>
-      </w:r>
-      <w:r>
-        <w:rPr>
-          <w:rFonts w:hint="eastAsia"/>
-        </w:rPr>
-        <w:t xml:space="preserve">test.html </w:t>
-      </w:r>
-      <w:r>
-        <w:rPr>
-          <w:rFonts w:hint="eastAsia"/>
-        </w:rPr>
-        <w:t>复制到</w:t>
-      </w:r>
-      <w:r>
-        <w:rPr>
-          <w:rFonts w:hint="eastAsia"/>
-        </w:rPr>
-        <w:t>\tomcat\</w:t>
-      </w:r>
-      <w:proofErr w:type="spellStart"/>
-      <w:r>
-        <w:rPr>
-          <w:rFonts w:hint="eastAsia"/>
-        </w:rPr>
-        <w:t>webapps</w:t>
-      </w:r>
-      <w:proofErr w:type="spellEnd"/>
-      <w:r>
-        <w:rPr>
-          <w:rFonts w:hint="eastAsia"/>
-        </w:rPr>
-        <w:t>\ROOT</w:t>
-      </w:r>
-      <w:r>
-        <w:rPr>
-          <w:rFonts w:hint="eastAsia"/>
-        </w:rPr>
-        <w:t>目录下，就可以通过</w:t>
-      </w:r>
-      <w:r>
-        <w:rPr>
-          <w:rFonts w:hint="eastAsia"/>
-        </w:rPr>
-        <w:t xml:space="preserve"> http://127.0.0.1:8080/test.html </w:t>
-      </w:r>
-      <w:r>
-        <w:rPr>
-          <w:rFonts w:hint="eastAsia"/>
-        </w:rPr>
-        <w:t>访问了</w:t>
-      </w:r>
-    </w:p>
-    <w:p/>
-    <w:p>
-      <w:pPr>
-        <w:ind w:firstLine="420"/>
-        <w:rPr>
-          <w:rFonts w:hint="eastAsia"/>
-        </w:rPr>
-      </w:pPr>
-      <w:r>
-        <w:rPr>
-          <w:rFonts w:hint="eastAsia"/>
-        </w:rPr>
-        <w:t>默认</w:t>
-      </w:r>
-      <w:r>
-        <w:rPr>
-          <w:rFonts w:hint="eastAsia"/>
-        </w:rPr>
-        <w:t>8080</w:t>
-      </w:r>
-      <w:r>
-        <w:rPr>
-          <w:rFonts w:hint="eastAsia"/>
-        </w:rPr>
-        <w:t>端口</w:t>
-      </w:r>
-    </w:p>
-    <w:p>
-      <w:pPr>
-        <w:ind w:firstLine="420"/>
-        <w:rPr>
-          <w:rFonts w:hint="eastAsia"/>
-        </w:rPr>
-      </w:pPr>
-      <w:r>
-        <w:rPr>
-          <w:rFonts w:hint="eastAsia"/>
-        </w:rPr>
-        <w:t>8080</w:t>
-      </w:r>
-      <w:r>
-        <w:rPr>
-          <w:rFonts w:hint="eastAsia"/>
-        </w:rPr>
-        <w:t>是</w:t>
-      </w:r>
-      <w:r>
-        <w:rPr>
-          <w:rFonts w:hint="eastAsia"/>
-        </w:rPr>
-        <w:t>tomcat</w:t>
-      </w:r>
-      <w:r>
-        <w:rPr>
-          <w:rFonts w:hint="eastAsia"/>
-        </w:rPr>
-        <w:t>默认使用的端口号</w:t>
-      </w:r>
-    </w:p>
-    <w:p>
-      <w:pPr>
-        <w:ind w:firstLine="420"/>
-        <w:rPr>
-          <w:rFonts w:hint="eastAsia"/>
-        </w:rPr>
-      </w:pPr>
-      <w:r>
-        <w:rPr>
-          <w:rFonts w:hint="eastAsia"/>
-        </w:rPr>
-        <w:t>平时上网的网址，比如</w:t>
-      </w:r>
-      <w:r>
-        <w:rPr>
-          <w:rFonts w:hint="eastAsia"/>
-        </w:rPr>
-        <w:t xml:space="preserve"> http://www.baidu.com/index.html </w:t>
-      </w:r>
-      <w:r>
-        <w:rPr>
-          <w:rFonts w:hint="eastAsia"/>
-        </w:rPr>
-        <w:t>是没有端口号的，此时采用的就是</w:t>
-      </w:r>
-      <w:r>
-        <w:rPr>
-          <w:rFonts w:hint="eastAsia"/>
-        </w:rPr>
-        <w:t>8080</w:t>
-      </w:r>
-    </w:p>
-    <w:p>
-      <w:pPr>
-        <w:ind w:firstLine="420"/>
-        <w:rPr>
-          <w:rFonts w:hint="eastAsia"/>
-        </w:rPr>
-      </w:pPr>
-      <w:r>
-        <w:rPr>
-          <w:rFonts w:hint="eastAsia"/>
-        </w:rPr>
-        <w:t>（一般在实际应用中会设置一个默认端口的，但是企业内部的网络一般会修改默认端口）</w:t>
-      </w:r>
-    </w:p>
-    <w:p/>
-    <w:p>
-      <w:pPr>
-        <w:ind w:firstLine="420"/>
-        <w:rPr>
-          <w:rFonts w:hint="eastAsia"/>
-        </w:rPr>
-      </w:pPr>
-      <w:r>
-        <w:rPr>
-          <w:rFonts w:hint="eastAsia"/>
-        </w:rPr>
-        <w:t>修改默认端口</w:t>
-      </w:r>
-    </w:p>
-    <w:p>
-      <w:pPr>
-        <w:ind w:firstLine="420"/>
-        <w:rPr>
-          <w:rFonts w:hint="eastAsia"/>
-        </w:rPr>
-      </w:pPr>
-      <w:r>
-        <w:rPr>
-          <w:rFonts w:hint="eastAsia"/>
-        </w:rPr>
-        <w:t>tomcat</w:t>
-      </w:r>
-      <w:r>
-        <w:rPr>
-          <w:rFonts w:hint="eastAsia"/>
-        </w:rPr>
-        <w:t>的端口配置相关信息在</w:t>
-      </w:r>
-      <w:r>
-        <w:rPr>
-          <w:rFonts w:hint="eastAsia"/>
-        </w:rPr>
-        <w:t xml:space="preserve"> server.xml</w:t>
-      </w:r>
-      <w:r>
-        <w:rPr>
-          <w:rFonts w:hint="eastAsia"/>
-        </w:rPr>
-        <w:t>中（</w:t>
-      </w:r>
-      <w:r>
-        <w:rPr>
-          <w:rFonts w:hint="eastAsia"/>
-        </w:rPr>
-        <w:t xml:space="preserve">server.xml </w:t>
-      </w:r>
-      <w:r>
-        <w:rPr>
-          <w:rFonts w:hint="eastAsia"/>
-        </w:rPr>
-        <w:t>记录了非常多的</w:t>
-      </w:r>
-      <w:r>
-        <w:rPr>
-          <w:rFonts w:hint="eastAsia"/>
-        </w:rPr>
-        <w:t>tomcat</w:t>
-      </w:r>
-      <w:r>
-        <w:rPr>
-          <w:rFonts w:hint="eastAsia"/>
-        </w:rPr>
-        <w:t>配置信息，其中就包括端口）</w:t>
-      </w:r>
-    </w:p>
-    <w:p/>
-    <w:p>
-      <w:pPr>
-        <w:ind w:firstLine="420"/>
-        <w:rPr>
-          <w:rFonts w:hint="eastAsia"/>
-        </w:rPr>
-      </w:pPr>
-      <w:r>
-        <w:rPr>
-          <w:rFonts w:hint="eastAsia"/>
-        </w:rPr>
-        <w:t>用记事本打开</w:t>
-      </w:r>
-      <w:r>
-        <w:rPr>
-          <w:rFonts w:hint="eastAsia"/>
-        </w:rPr>
-        <w:t xml:space="preserve"> D:\tomcat\conf\server.xml</w:t>
-      </w:r>
-    </w:p>
-    <w:p>
-      <w:pPr>
-        <w:ind w:firstLine="420"/>
-        <w:rPr>
-          <w:rFonts w:hint="eastAsia"/>
-        </w:rPr>
-      </w:pPr>
-      <w:r>
-        <w:rPr>
-          <w:rFonts w:hint="eastAsia"/>
-        </w:rPr>
-        <w:t>查询</w:t>
-      </w:r>
-      <w:r>
-        <w:rPr>
-          <w:rFonts w:hint="eastAsia"/>
-        </w:rPr>
-        <w:t xml:space="preserve"> </w:t>
-      </w:r>
-      <w:proofErr w:type="spellStart"/>
-      <w:r>
-        <w:rPr>
-          <w:rFonts w:hint="eastAsia"/>
-        </w:rPr>
-        <w:t>ctrl+f</w:t>
-      </w:r>
-      <w:proofErr w:type="spellEnd"/>
-      <w:r>
-        <w:rPr>
-          <w:rFonts w:hint="eastAsia"/>
-        </w:rPr>
-        <w:t>，输入</w:t>
-      </w:r>
-      <w:r>
-        <w:rPr>
-          <w:rFonts w:hint="eastAsia"/>
-        </w:rPr>
-        <w:t>8080</w:t>
-      </w:r>
-    </w:p>
-    <w:p>
-      <w:pPr>
-        <w:ind w:firstLine="420"/>
-        <w:rPr>
-          <w:rFonts w:hint="eastAsia"/>
-        </w:rPr>
-      </w:pPr>
-      <w:r>
-        <w:rPr>
-          <w:rFonts w:hint="eastAsia"/>
-        </w:rPr>
-        <w:t>可以找到两个</w:t>
-      </w:r>
-      <w:r>
-        <w:rPr>
-          <w:rFonts w:hint="eastAsia"/>
-        </w:rPr>
-        <w:t>8080</w:t>
-      </w:r>
-      <w:r>
-        <w:rPr>
-          <w:rFonts w:hint="eastAsia"/>
-        </w:rPr>
-        <w:t>，一个在注释中，不用理会。</w:t>
-      </w:r>
-      <w:r>
-        <w:rPr>
-          <w:rFonts w:hint="eastAsia"/>
-        </w:rPr>
-        <w:t xml:space="preserve"> </w:t>
-      </w:r>
-      <w:r>
-        <w:rPr>
-          <w:rFonts w:hint="eastAsia"/>
-        </w:rPr>
-        <w:t>另一个是</w:t>
-      </w:r>
-    </w:p>
-    <w:p>
-      <w:pPr>
-        <w:ind w:firstLine="420"/>
-      </w:pPr>
-      <w:r>
-        <w:t xml:space="preserve">&lt;Connector port="8080" protocol="HTTP/1.1"             </w:t>
-      </w:r>
-      <w:proofErr w:type="spellStart"/>
-      <w:r>
-        <w:t>connectionTimeout</w:t>
-      </w:r>
-      <w:proofErr w:type="spellEnd"/>
-      <w:r>
-        <w:t xml:space="preserve">="20000" </w:t>
-      </w:r>
-      <w:proofErr w:type="spellStart"/>
-      <w:r>
-        <w:t>redirectPort</w:t>
-      </w:r>
-      <w:proofErr w:type="spellEnd"/>
-      <w:r>
-        <w:t>="8543" /&gt;</w:t>
-      </w:r>
-    </w:p>
-    <w:p>
-      <w:pPr>
-        <w:ind w:firstLine="420"/>
-        <w:rPr>
-          <w:rFonts w:hint="eastAsia"/>
-        </w:rPr>
-      </w:pPr>
-      <w:r>
-        <w:rPr>
-          <w:rFonts w:hint="eastAsia"/>
-        </w:rPr>
-        <w:t>这就表明使用的是</w:t>
-      </w:r>
-      <w:r>
-        <w:rPr>
-          <w:rFonts w:hint="eastAsia"/>
-        </w:rPr>
-        <w:t>8080</w:t>
-      </w:r>
-      <w:r>
-        <w:rPr>
-          <w:rFonts w:hint="eastAsia"/>
-        </w:rPr>
-        <w:t>端口，把它修改为</w:t>
-      </w:r>
-      <w:r>
-        <w:rPr>
-          <w:rFonts w:hint="eastAsia"/>
-        </w:rPr>
-        <w:t>80</w:t>
-      </w:r>
-      <w:r>
-        <w:rPr>
-          <w:rFonts w:hint="eastAsia"/>
-        </w:rPr>
-        <w:t>，保存。</w:t>
-      </w:r>
-    </w:p>
-    <w:p>
-      <w:pPr>
-        <w:ind w:firstLine="420"/>
-        <w:rPr>
-          <w:rFonts w:hint="eastAsia"/>
-        </w:rPr>
-      </w:pPr>
-      <w:r>
-        <w:rPr>
-          <w:rFonts w:hint="eastAsia"/>
-        </w:rPr>
-        <w:t>接着，必须重启</w:t>
-      </w:r>
-      <w:r>
-        <w:rPr>
-          <w:rFonts w:hint="eastAsia"/>
-        </w:rPr>
-        <w:t>tomcat</w:t>
-      </w:r>
     </w:p>
     <w:p>
       <w:pPr>
@@ -1191,7 +1432,7 @@
         <w:rPr>
           <w:rFonts w:hint="eastAsia"/>
         </w:rPr>
-        <w:t>(</w:t>
+        <w:t>（</w:t>
       </w:r>
       <w:proofErr w:type="gramStart"/>
       <w:r>
@@ -1211,7 +1452,13 @@
         <w:rPr>
           <w:rFonts w:hint="eastAsia"/>
         </w:rPr>
-        <w:t>xx)</w:t>
+        <w:t>xx</w:t>
+      </w:r>
+      <w:r>
+        <w:rPr>
+          <w:rFonts w:hint="eastAsia"/>
+        </w:rPr>
+        <w:t>）</w:t>
       </w:r>
       <w:r>
         <w:rPr>
@@ -1223,21 +1470,7 @@
         <w:rPr>
           <w:rFonts w:hint="eastAsia"/>
         </w:rPr>
-        <w:t>startup.</w:t>
-      </w:r>
-      <w:proofErr w:type="gramStart"/>
-      <w:r>
-        <w:rPr>
-          <w:rFonts w:hint="eastAsia"/>
-        </w:rPr>
-        <w:t>bat</w:t>
-      </w:r>
-      <w:proofErr w:type="gramEnd"/>
-      <w:r>
-        <w:rPr>
-          <w:rFonts w:hint="eastAsia"/>
-        </w:rPr>
-        <w:t>...</w:t>
+        <w:t>startup.bat...</w:t>
       </w:r>
     </w:p>
     <w:p>
@@ -1266,8 +1499,58 @@
 </w:document>
 </file>
 
+<file path=word/endnotes.xml><?xml version="1.0" encoding="utf-8"?>
+<w:endnotes xmlns:wpc="http://schemas.microsoft.com/office/word/2010/wordprocessingCanvas" xmlns:cx="http://schemas.microsoft.com/office/drawing/2014/chartex" xmlns:cx1="http://schemas.microsoft.com/office/drawing/2015/9/8/chartex" xmlns:cx2="http://schemas.microsoft.com/office/drawing/2015/10/21/chartex" xmlns:cx3="http://schemas.microsoft.com/office/drawing/2016/5/9/chartex" xmlns:cx4="http://schemas.microsoft.com/office/drawing/2016/5/10/chartex" xmlns:cx5="http://schemas.microsoft.com/office/drawing/2016/5/11/chartex" xmlns:cx6="http://schemas.microsoft.com/office/drawing/2016/5/12/chartex" xmlns:cx7="http://schemas.microsoft.com/office/drawing/2016/5/13/chartex" xmlns:cx8="http://schemas.microsoft.com/office/drawing/2016/5/14/chartex" xmlns:mc="http://schemas.openxmlformats.org/markup-compatibility/2006" xmlns:aink="http://schemas.microsoft.com/office/drawing/2016/ink" xmlns:am3d="http://schemas.microsoft.com/office/drawing/2017/model3d" xmlns:o="urn:schemas-microsoft-com:office:office" xmlns:r="http://schemas.openxmlformats.org/officeDocument/2006/relationships" xmlns:m="http://schemas.openxmlformats.org/officeDocument/2006/math" xmlns:v="urn:schemas-microsoft-com:vml" xmlns:wp14="http://schemas.microsoft.com/office/word/2010/wordprocessingDrawing" xmlns:wp="http://schemas.openxmlformats.org/drawingml/2006/wordprocessingDrawing" xmlns:w10="urn:schemas-microsoft-com:office:word" xmlns:w="http://schemas.openxmlformats.org/wordprocessingml/2006/main" xmlns:w14="http://schemas.microsoft.com/office/word/2010/wordml" xmlns:w15="http://schemas.microsoft.com/office/word/2012/wordml" xmlns:w16cex="http://schemas.microsoft.com/office/word/2018/wordml/cex" xmlns:w16cid="http://schemas.microsoft.com/office/word/2016/wordml/cid" xmlns:w16="http://schemas.microsoft.com/office/word/2018/wordml" xmlns:w16se="http://schemas.microsoft.com/office/word/2015/wordml/symex" xmlns:wpg="http://schemas.microsoft.com/office/word/2010/wordprocessingGroup" xmlns:wpi="http://schemas.microsoft.com/office/word/2010/wordprocessingInk" xmlns:wne="http://schemas.microsoft.com/office/word/2006/wordml" xmlns:wps="http://schemas.microsoft.com/office/word/2010/wordprocessingShape" mc:Ignorable="w14 w15 w16se w16cid w16 w16cex wp14">
+  <w:endnote w:type="separator" w:id="-1">
+    <w:p>
+      <w:pPr>
+        <w:spacing w:line="240" w:lineRule="auto"/>
+      </w:pPr>
+      <w:r>
+        <w:separator/>
+      </w:r>
+    </w:p>
+  </w:endnote>
+  <w:endnote w:type="continuationSeparator" w:id="0">
+    <w:p>
+      <w:pPr>
+        <w:spacing w:line="240" w:lineRule="auto"/>
+      </w:pPr>
+      <w:r>
+        <w:continuationSeparator/>
+      </w:r>
+    </w:p>
+  </w:endnote>
+</w:endnotes>
+</file>
+
+<file path=word/footnotes.xml><?xml version="1.0" encoding="utf-8"?>
+<w:footnotes xmlns:wpc="http://schemas.microsoft.com/office/word/2010/wordprocessingCanvas" xmlns:cx="http://schemas.microsoft.com/office/drawing/2014/chartex" xmlns:cx1="http://schemas.microsoft.com/office/drawing/2015/9/8/chartex" xmlns:cx2="http://schemas.microsoft.com/office/drawing/2015/10/21/chartex" xmlns:cx3="http://schemas.microsoft.com/office/drawing/2016/5/9/chartex" xmlns:cx4="http://schemas.microsoft.com/office/drawing/2016/5/10/chartex" xmlns:cx5="http://schemas.microsoft.com/office/drawing/2016/5/11/chartex" xmlns:cx6="http://schemas.microsoft.com/office/drawing/2016/5/12/chartex" xmlns:cx7="http://schemas.microsoft.com/office/drawing/2016/5/13/chartex" xmlns:cx8="http://schemas.microsoft.com/office/drawing/2016/5/14/chartex" xmlns:mc="http://schemas.openxmlformats.org/markup-compatibility/2006" xmlns:aink="http://schemas.microsoft.com/office/drawing/2016/ink" xmlns:am3d="http://schemas.microsoft.com/office/drawing/2017/model3d" xmlns:o="urn:schemas-microsoft-com:office:office" xmlns:r="http://schemas.openxmlformats.org/officeDocument/2006/relationships" xmlns:m="http://schemas.openxmlformats.org/officeDocument/2006/math" xmlns:v="urn:schemas-microsoft-com:vml" xmlns:wp14="http://schemas.microsoft.com/office/word/2010/wordprocessingDrawing" xmlns:wp="http://schemas.openxmlformats.org/drawingml/2006/wordprocessingDrawing" xmlns:w10="urn:schemas-microsoft-com:office:word" xmlns:w="http://schemas.openxmlformats.org/wordprocessingml/2006/main" xmlns:w14="http://schemas.microsoft.com/office/word/2010/wordml" xmlns:w15="http://schemas.microsoft.com/office/word/2012/wordml" xmlns:w16cex="http://schemas.microsoft.com/office/word/2018/wordml/cex" xmlns:w16cid="http://schemas.microsoft.com/office/word/2016/wordml/cid" xmlns:w16="http://schemas.microsoft.com/office/word/2018/wordml" xmlns:w16se="http://schemas.microsoft.com/office/word/2015/wordml/symex" xmlns:wpg="http://schemas.microsoft.com/office/word/2010/wordprocessingGroup" xmlns:wpi="http://schemas.microsoft.com/office/word/2010/wordprocessingInk" xmlns:wne="http://schemas.microsoft.com/office/word/2006/wordml" xmlns:wps="http://schemas.microsoft.com/office/word/2010/wordprocessingShape" mc:Ignorable="w14 w15 w16se w16cid w16 w16cex wp14">
+  <w:footnote w:type="separator" w:id="-1">
+    <w:p>
+      <w:pPr>
+        <w:spacing w:line="240" w:lineRule="auto"/>
+      </w:pPr>
+      <w:r>
+        <w:separator/>
+      </w:r>
+    </w:p>
+  </w:footnote>
+  <w:footnote w:type="continuationSeparator" w:id="0">
+    <w:p>
+      <w:pPr>
+        <w:spacing w:line="240" w:lineRule="auto"/>
+      </w:pPr>
+      <w:r>
+        <w:continuationSeparator/>
+      </w:r>
+    </w:p>
+  </w:footnote>
+</w:footnotes>
+</file>
+
 <file path=word/styles.xml><?xml version="1.0" encoding="utf-8"?>
-<w:styles xmlns:mc="http://schemas.openxmlformats.org/markup-compatibility/2006" xmlns:r="http://schemas.openxmlformats.org/officeDocument/2006/relationships" xmlns:w="http://schemas.openxmlformats.org/wordprocessingml/2006/main" xmlns:w14="http://schemas.microsoft.com/office/word/2010/wordml" xmlns:w15="http://schemas.microsoft.com/office/word/2012/wordml" xmlns:w16se="http://schemas.microsoft.com/office/word/2015/wordml/symex" mc:Ignorable="w14 w15 w16se">
+<w:styles xmlns:mc="http://schemas.openxmlformats.org/markup-compatibility/2006" xmlns:r="http://schemas.openxmlformats.org/officeDocument/2006/relationships" xmlns:w="http://schemas.openxmlformats.org/wordprocessingml/2006/main" xmlns:w14="http://schemas.microsoft.com/office/word/2010/wordml" xmlns:w15="http://schemas.microsoft.com/office/word/2012/wordml" xmlns:w16cex="http://schemas.microsoft.com/office/word/2018/wordml/cex" xmlns:w16cid="http://schemas.microsoft.com/office/word/2016/wordml/cid" xmlns:w16="http://schemas.microsoft.com/office/word/2018/wordml" xmlns:w16se="http://schemas.microsoft.com/office/word/2015/wordml/symex" mc:Ignorable="w14 w15 w16se w16cid w16 w16cex">
   <w:docDefaults>
     <w:rPrDefault>
       <w:rPr>
@@ -1280,7 +1563,7 @@
     </w:rPrDefault>
     <w:pPrDefault/>
   </w:docDefaults>
-  <w:latentStyles w:defLockedState="0" w:defUIPriority="99" w:defSemiHidden="0" w:defUnhideWhenUsed="0" w:defQFormat="0" w:count="371">
+  <w:latentStyles w:defLockedState="0" w:defUIPriority="99" w:defSemiHidden="0" w:defUnhideWhenUsed="0" w:defQFormat="0" w:count="376">
     <w:lsdException w:name="Normal" w:uiPriority="0" w:qFormat="1"/>
     <w:lsdException w:name="heading 1" w:uiPriority="9" w:qFormat="1"/>
     <w:lsdException w:name="heading 2" w:semiHidden="1" w:uiPriority="0" w:unhideWhenUsed="1" w:qFormat="1"/>
@@ -1386,7 +1669,6 @@
     <w:lsdException w:name="HTML Sample" w:semiHidden="1" w:unhideWhenUsed="1"/>
     <w:lsdException w:name="HTML Typewriter" w:semiHidden="1" w:unhideWhenUsed="1"/>
     <w:lsdException w:name="HTML Variable" w:semiHidden="1" w:unhideWhenUsed="1"/>
-    <w:lsdException w:name="Normal Table" w:semiHidden="1" w:unhideWhenUsed="1"/>
     <w:lsdException w:name="annotation subject" w:semiHidden="1" w:unhideWhenUsed="1"/>
     <w:lsdException w:name="No List" w:semiHidden="1" w:unhideWhenUsed="1"/>
     <w:lsdException w:name="Outline List 1" w:semiHidden="1" w:unhideWhenUsed="1"/>
@@ -1429,11 +1711,8 @@
     <w:lsdException w:name="Table Contemporary" w:semiHidden="1" w:unhideWhenUsed="1"/>
     <w:lsdException w:name="Table Elegant" w:semiHidden="1" w:unhideWhenUsed="1"/>
     <w:lsdException w:name="Table Professional" w:semiHidden="1" w:unhideWhenUsed="1"/>
-    <w:lsdException w:name="Table Subtle 1" w:semiHidden="1" w:unhideWhenUsed="1"/>
     <w:lsdException w:name="Table Subtle 2" w:semiHidden="1" w:unhideWhenUsed="1"/>
     <w:lsdException w:name="Table Web 1" w:semiHidden="1" w:unhideWhenUsed="1"/>
-    <w:lsdException w:name="Table Web 2" w:semiHidden="1" w:unhideWhenUsed="1"/>
-    <w:lsdException w:name="Table Web 3" w:semiHidden="1" w:unhideWhenUsed="1"/>
     <w:lsdException w:name="Balloon Text" w:semiHidden="1" w:unhideWhenUsed="1"/>
     <w:lsdException w:name="Table Grid" w:uiPriority="39"/>
     <w:lsdException w:name="Table Theme" w:semiHidden="1" w:unhideWhenUsed="1"/>
@@ -1652,6 +1931,11 @@
     <w:lsdException w:name="List Table 5 Dark Accent 6" w:uiPriority="50"/>
     <w:lsdException w:name="List Table 6 Colorful Accent 6" w:uiPriority="51"/>
     <w:lsdException w:name="List Table 7 Colorful Accent 6" w:uiPriority="52"/>
+    <w:lsdException w:name="Mention" w:semiHidden="1" w:unhideWhenUsed="1"/>
+    <w:lsdException w:name="Smart Hyperlink" w:semiHidden="1" w:unhideWhenUsed="1"/>
+    <w:lsdException w:name="Hashtag" w:semiHidden="1" w:unhideWhenUsed="1"/>
+    <w:lsdException w:name="Unresolved Mention" w:semiHidden="1" w:unhideWhenUsed="1"/>
+    <w:lsdException w:name="Smart Link" w:semiHidden="1" w:unhideWhenUsed="1"/>
   </w:latentStyles>
   <w:style w:type="paragraph" w:default="1" w:styleId="a">
     <w:name w:val="Normal"/>
@@ -1993,6 +2277,75 @@
       <w:szCs w:val="24"/>
     </w:rPr>
   </w:style>
+  <w:style w:type="paragraph" w:styleId="a5">
+    <w:name w:val="header"/>
+    <w:basedOn w:val="a"/>
+    <w:link w:val="a6"/>
+    <w:uiPriority w:val="99"/>
+    <w:unhideWhenUsed/>
+    <w:rsid w:val="00D4540A"/>
+    <w:pPr>
+      <w:pBdr>
+        <w:bottom w:val="single" w:sz="6" w:space="1" w:color="auto"/>
+      </w:pBdr>
+      <w:tabs>
+        <w:tab w:val="center" w:pos="4153"/>
+        <w:tab w:val="right" w:pos="8306"/>
+      </w:tabs>
+      <w:snapToGrid w:val="0"/>
+      <w:spacing w:line="240" w:lineRule="auto"/>
+      <w:jc w:val="center"/>
+    </w:pPr>
+    <w:rPr>
+      <w:sz w:val="18"/>
+      <w:szCs w:val="18"/>
+    </w:rPr>
+  </w:style>
+  <w:style w:type="character" w:customStyle="1" w:styleId="a6">
+    <w:name w:val="页眉 字符"/>
+    <w:basedOn w:val="a0"/>
+    <w:link w:val="a5"/>
+    <w:uiPriority w:val="99"/>
+    <w:rsid w:val="00D4540A"/>
+    <w:rPr>
+      <w:rFonts w:ascii="Times New Roman" w:eastAsia="仿宋" w:hAnsi="Times New Roman"/>
+      <w:sz w:val="18"/>
+      <w:szCs w:val="18"/>
+    </w:rPr>
+  </w:style>
+  <w:style w:type="paragraph" w:styleId="a7">
+    <w:name w:val="footer"/>
+    <w:basedOn w:val="a"/>
+    <w:link w:val="a8"/>
+    <w:uiPriority w:val="99"/>
+    <w:unhideWhenUsed/>
+    <w:rsid w:val="00D4540A"/>
+    <w:pPr>
+      <w:tabs>
+        <w:tab w:val="center" w:pos="4153"/>
+        <w:tab w:val="right" w:pos="8306"/>
+      </w:tabs>
+      <w:snapToGrid w:val="0"/>
+      <w:spacing w:line="240" w:lineRule="auto"/>
+      <w:jc w:val="left"/>
+    </w:pPr>
+    <w:rPr>
+      <w:sz w:val="18"/>
+      <w:szCs w:val="18"/>
+    </w:rPr>
+  </w:style>
+  <w:style w:type="character" w:customStyle="1" w:styleId="a8">
+    <w:name w:val="页脚 字符"/>
+    <w:basedOn w:val="a0"/>
+    <w:link w:val="a7"/>
+    <w:uiPriority w:val="99"/>
+    <w:rsid w:val="00D4540A"/>
+    <w:rPr>
+      <w:rFonts w:ascii="Times New Roman" w:eastAsia="仿宋" w:hAnsi="Times New Roman"/>
+      <w:sz w:val="18"/>
+      <w:szCs w:val="18"/>
+    </w:rPr>
+  </w:style>
 </w:styles>
 </file>
 
